--- a/assets/templates_b.docx
+++ b/assets/templates_b.docx
@@ -4,61 +4,823 @@
   <w:body>
     <w:p>
       <w:r>
-        <w:t>${plannerName}</w:t>
+        <w:t>Name: ${plannerName}</w:t>
       </w:r>
     </w:p>
     <w:p>
       <w:r>
-        <w:t>${plantillaPosition}</w:t>
+        <w:t>Position: ${plantillaPosition}</w:t>
       </w:r>
     </w:p>
     <w:p>
       <w:r>
-        <w:t>${organizationalUnit}</w:t>
+        <w:t>Unit: ${organizationalUnit}</w:t>
       </w:r>
     </w:p>
     <w:p>
       <w:r>
-        <w:t>${emailAddress}</w:t>
+        <w:t>Email: ${emailAddress}</w:t>
       </w:r>
     </w:p>
     <w:p>
       <w:r>
-        <w:t>${contactNumbers}</w:t>
-      </w:r>
-    </w:p>
-    <w:p/>
-    <w:p>
-      <w:r>
-        <w:t>${mooe}</w:t>
+        <w:t>Contact Numbers: ${contactNumbers}</w:t>
       </w:r>
     </w:p>
     <w:p>
       <w:r>
-        <w:t>${co}</w:t>
+        <w:t>Total Number of Employees (Permanent &amp; JO/Contractual): ${totalEmployees}</w:t>
       </w:r>
     </w:p>
     <w:p>
       <w:r>
-        <w:t>${total}</w:t>
+        <w:t>Number of Regional/Extension Offices: ${regionalOffices}</w:t>
       </w:r>
     </w:p>
     <w:p>
       <w:r>
-        <w:t>${nicthsProjectCost}</w:t>
+        <w:t>Number of Provincial Offices: ${provincialOffices}</w:t>
       </w:r>
     </w:p>
     <w:p>
-      <w:r>
-        <w:t>${hsdvProjectCost}</w:t>
-      </w:r>
+      <w:pPr>
+        <w:rPr>
+          <w:lang w:val="en-US"/>
+        </w:rPr>
+      </w:pPr>
+      <w:r>
+        <w:t>Number of Other Offices: ${otherOffices}</w:t>
+      </w:r>
+    </w:p>
+    <w:sdt>
+      <w:sdtPr>
+        <w:rPr>
+          <w:lang w:val="en-US"/>
+        </w:rPr>
+        <w:alias w:val="organizationalStructure"/>
+        <w:tag w:val="organizationalStructure"/>
+        <w:id w:val="1491443615"/>
+        <w:showingPlcHdr/>
+        <w:picture/>
+      </w:sdtPr>
+      <w:sdtContent>
+        <w:p>
+          <w:pPr>
+            <w:rPr>
+              <w:lang w:val="en-US"/>
+            </w:rPr>
+          </w:pPr>
+          <w:r>
+            <w:rPr>
+              <w:noProof/>
+              <w:lang w:val="en-US"/>
+            </w:rPr>
+            <w:drawing>
+              <wp:inline distT="0" distB="0" distL="0" distR="0" wp14:anchorId="45E7D699" wp14:editId="1710DE12">
+                <wp:extent cx="1905000" cy="1905000"/>
+                <wp:effectExtent l="0" t="0" r="0" b="0"/>
+                <wp:docPr id="1" name="Picture 1"/>
+                <wp:cNvGraphicFramePr>
+                  <a:graphicFrameLocks xmlns:a="http://schemas.openxmlformats.org/drawingml/2006/main" noChangeAspect="1"/>
+                </wp:cNvGraphicFramePr>
+                <a:graphic xmlns:a="http://schemas.openxmlformats.org/drawingml/2006/main">
+                  <a:graphicData uri="http://schemas.openxmlformats.org/drawingml/2006/picture">
+                    <pic:pic xmlns:pic="http://schemas.openxmlformats.org/drawingml/2006/picture">
+                      <pic:nvPicPr>
+                        <pic:cNvPr id="0" name="Picture 1"/>
+                        <pic:cNvPicPr>
+                          <a:picLocks noChangeAspect="1" noChangeArrowheads="1"/>
+                        </pic:cNvPicPr>
+                      </pic:nvPicPr>
+                      <pic:blipFill>
+                        <a:blip r:embed="rId8">
+                          <a:extLst>
+                            <a:ext uri="{28A0092B-C50C-407E-A947-70E740481C1C}">
+                              <a14:useLocalDpi xmlns:a14="http://schemas.microsoft.com/office/drawing/2010/main" val="0"/>
+                            </a:ext>
+                          </a:extLst>
+                        </a:blip>
+                        <a:srcRect/>
+                        <a:stretch>
+                          <a:fillRect/>
+                        </a:stretch>
+                      </pic:blipFill>
+                      <pic:spPr bwMode="auto">
+                        <a:xfrm>
+                          <a:off x="0" y="0"/>
+                          <a:ext cx="1905000" cy="1905000"/>
+                        </a:xfrm>
+                        <a:prstGeom prst="rect">
+                          <a:avLst/>
+                        </a:prstGeom>
+                        <a:noFill/>
+                        <a:ln>
+                          <a:noFill/>
+                        </a:ln>
+                      </pic:spPr>
+                    </pic:pic>
+                  </a:graphicData>
+                </a:graphic>
+              </wp:inline>
+            </w:drawing>
+          </w:r>
+        </w:p>
+      </w:sdtContent>
+    </w:sdt>
+    <w:tbl>
+      <w:tblPr>
+        <w:tblStyle w:val="TableGrid"/>
+        <w:tblW w:w="0" w:type="auto"/>
+        <w:tblLook w:val="04A0" w:firstRow="1" w:lastRow="0" w:firstColumn="1" w:lastColumn="0" w:noHBand="0" w:noVBand="1"/>
+      </w:tblPr>
+      <w:tblGrid>
+        <w:gridCol w:w="3379"/>
+        <w:gridCol w:w="3379"/>
+        <w:gridCol w:w="3379"/>
+      </w:tblGrid>
+      <w:tr>
+        <w:tc>
+          <w:tcPr>
+            <w:tcW w:w="3379" w:type="dxa"/>
+          </w:tcPr>
+          <w:p>
+            <w:pPr>
+              <w:jc w:val="center"/>
+              <w:rPr>
+                <w:sz w:val="24"/>
+                <w:szCs w:val="24"/>
+                <w:lang w:val="en-US"/>
+              </w:rPr>
+            </w:pPr>
+            <w:r>
+              <w:rPr>
+                <w:sz w:val="24"/>
+                <w:szCs w:val="24"/>
+                <w:lang w:val="en-US"/>
+              </w:rPr>
+              <w:t>Employment Status</w:t>
+            </w:r>
+          </w:p>
+        </w:tc>
+        <w:tc>
+          <w:tcPr>
+            <w:tcW w:w="3379" w:type="dxa"/>
+          </w:tcPr>
+          <w:p>
+            <w:pPr>
+              <w:jc w:val="center"/>
+              <w:rPr>
+                <w:sz w:val="24"/>
+                <w:szCs w:val="24"/>
+                <w:lang w:val="en-US"/>
+              </w:rPr>
+            </w:pPr>
+            <w:r>
+              <w:rPr>
+                <w:sz w:val="24"/>
+                <w:szCs w:val="24"/>
+                <w:lang w:val="en-US"/>
+              </w:rPr>
+              <w:t>Central Office</w:t>
+            </w:r>
+          </w:p>
+        </w:tc>
+        <w:tc>
+          <w:tcPr>
+            <w:tcW w:w="3379" w:type="dxa"/>
+          </w:tcPr>
+          <w:p>
+            <w:pPr>
+              <w:jc w:val="center"/>
+              <w:rPr>
+                <w:sz w:val="24"/>
+                <w:szCs w:val="24"/>
+                <w:lang w:val="en-US"/>
+              </w:rPr>
+            </w:pPr>
+            <w:r>
+              <w:rPr>
+                <w:sz w:val="24"/>
+                <w:szCs w:val="24"/>
+                <w:lang w:val="en-US"/>
+              </w:rPr>
+              <w:t>Field Offices</w:t>
+            </w:r>
+          </w:p>
+        </w:tc>
+      </w:tr>
+      <w:tr>
+        <w:tc>
+          <w:tcPr>
+            <w:tcW w:w="3379" w:type="dxa"/>
+          </w:tcPr>
+          <w:p>
+            <w:pPr>
+              <w:rPr>
+                <w:lang w:val="en-US"/>
+              </w:rPr>
+            </w:pPr>
+          </w:p>
+        </w:tc>
+        <w:tc>
+          <w:tcPr>
+            <w:tcW w:w="3379" w:type="dxa"/>
+          </w:tcPr>
+          <w:p>
+            <w:pPr>
+              <w:rPr>
+                <w:lang w:val="en-US"/>
+              </w:rPr>
+            </w:pPr>
+            <w:r>
+              <w:rPr>
+                <w:lang w:val="en-US"/>
+              </w:rPr>
+              <w:t>${coPlantilaPositions}</w:t>
+            </w:r>
+          </w:p>
+        </w:tc>
+        <w:tc>
+          <w:tcPr>
+            <w:tcW w:w="3379" w:type="dxa"/>
+          </w:tcPr>
+          <w:p>
+            <w:pPr>
+              <w:rPr>
+                <w:lang w:val="en-US"/>
+              </w:rPr>
+            </w:pPr>
+            <w:r>
+              <w:rPr>
+                <w:lang w:val="en-US"/>
+              </w:rPr>
+              <w:t>${foPlantilaPositions}</w:t>
+            </w:r>
+          </w:p>
+        </w:tc>
+      </w:tr>
+      <w:tr>
+        <w:tc>
+          <w:tcPr>
+            <w:tcW w:w="3379" w:type="dxa"/>
+          </w:tcPr>
+          <w:p>
+            <w:pPr>
+              <w:rPr>
+                <w:lang w:val="en-US"/>
+              </w:rPr>
+            </w:pPr>
+          </w:p>
+        </w:tc>
+        <w:tc>
+          <w:tcPr>
+            <w:tcW w:w="3379" w:type="dxa"/>
+          </w:tcPr>
+          <w:p>
+            <w:pPr>
+              <w:rPr>
+                <w:lang w:val="en-US"/>
+              </w:rPr>
+            </w:pPr>
+            <w:r>
+              <w:rPr>
+                <w:lang w:val="en-US"/>
+              </w:rPr>
+              <w:t>${coVacant}</w:t>
+            </w:r>
+          </w:p>
+        </w:tc>
+        <w:tc>
+          <w:tcPr>
+            <w:tcW w:w="3379" w:type="dxa"/>
+          </w:tcPr>
+          <w:p>
+            <w:pPr>
+              <w:rPr>
+                <w:lang w:val="en-US"/>
+              </w:rPr>
+            </w:pPr>
+            <w:r>
+              <w:rPr>
+                <w:lang w:val="en-US"/>
+              </w:rPr>
+              <w:t>${foVacant}</w:t>
+            </w:r>
+          </w:p>
+        </w:tc>
+      </w:tr>
+      <w:tr>
+        <w:tc>
+          <w:tcPr>
+            <w:tcW w:w="3379" w:type="dxa"/>
+          </w:tcPr>
+          <w:p>
+            <w:pPr>
+              <w:rPr>
+                <w:lang w:val="en-US"/>
+              </w:rPr>
+            </w:pPr>
+          </w:p>
+        </w:tc>
+        <w:tc>
+          <w:tcPr>
+            <w:tcW w:w="3379" w:type="dxa"/>
+          </w:tcPr>
+          <w:p>
+            <w:pPr>
+              <w:rPr>
+                <w:lang w:val="en-US"/>
+              </w:rPr>
+            </w:pPr>
+            <w:r>
+              <w:rPr>
+                <w:lang w:val="en-US"/>
+              </w:rPr>
+              <w:t>${coFilledPlantilaPositions}</w:t>
+            </w:r>
+          </w:p>
+        </w:tc>
+        <w:tc>
+          <w:tcPr>
+            <w:tcW w:w="3379" w:type="dxa"/>
+          </w:tcPr>
+          <w:p>
+            <w:pPr>
+              <w:rPr>
+                <w:lang w:val="en-US"/>
+              </w:rPr>
+            </w:pPr>
+            <w:r>
+              <w:rPr>
+                <w:lang w:val="en-US"/>
+              </w:rPr>
+              <w:t>${foFilledPlantilaPositions}</w:t>
+            </w:r>
+          </w:p>
+        </w:tc>
+      </w:tr>
+      <w:tr>
+        <w:tc>
+          <w:tcPr>
+            <w:tcW w:w="3379" w:type="dxa"/>
+          </w:tcPr>
+          <w:p>
+            <w:pPr>
+              <w:rPr>
+                <w:lang w:val="en-US"/>
+              </w:rPr>
+            </w:pPr>
+          </w:p>
+        </w:tc>
+        <w:tc>
+          <w:tcPr>
+            <w:tcW w:w="3379" w:type="dxa"/>
+          </w:tcPr>
+          <w:p>
+            <w:pPr>
+              <w:rPr>
+                <w:lang w:val="en-US"/>
+              </w:rPr>
+            </w:pPr>
+            <w:r>
+              <w:rPr>
+                <w:lang w:val="en-US"/>
+              </w:rPr>
+              <w:t>${coFilledPhysicalPositions}</w:t>
+            </w:r>
+          </w:p>
+        </w:tc>
+        <w:tc>
+          <w:tcPr>
+            <w:tcW w:w="3379" w:type="dxa"/>
+          </w:tcPr>
+          <w:p>
+            <w:pPr>
+              <w:rPr>
+                <w:lang w:val="en-US"/>
+              </w:rPr>
+            </w:pPr>
+            <w:r>
+              <w:rPr>
+                <w:lang w:val="en-US"/>
+              </w:rPr>
+              <w:t>${foFilledPhysicalPositions}</w:t>
+            </w:r>
+          </w:p>
+        </w:tc>
+      </w:tr>
+      <w:tr>
+        <w:tc>
+          <w:tcPr>
+            <w:tcW w:w="3379" w:type="dxa"/>
+          </w:tcPr>
+          <w:p>
+            <w:pPr>
+              <w:rPr>
+                <w:lang w:val="en-US"/>
+              </w:rPr>
+            </w:pPr>
+          </w:p>
+        </w:tc>
+        <w:tc>
+          <w:tcPr>
+            <w:tcW w:w="3379" w:type="dxa"/>
+          </w:tcPr>
+          <w:p>
+            <w:pPr>
+              <w:rPr>
+                <w:lang w:val="en-US"/>
+              </w:rPr>
+            </w:pPr>
+            <w:r>
+              <w:rPr>
+                <w:lang w:val="en-US"/>
+              </w:rPr>
+              <w:t>${coCosws}</w:t>
+            </w:r>
+          </w:p>
+        </w:tc>
+        <w:tc>
+          <w:tcPr>
+            <w:tcW w:w="3379" w:type="dxa"/>
+          </w:tcPr>
+          <w:p>
+            <w:pPr>
+              <w:rPr>
+                <w:lang w:val="en-US"/>
+              </w:rPr>
+            </w:pPr>
+            <w:r>
+              <w:rPr>
+                <w:lang w:val="en-US"/>
+              </w:rPr>
+              <w:t>${foCosws}</w:t>
+            </w:r>
+          </w:p>
+        </w:tc>
+      </w:tr>
+      <w:tr>
+        <w:tc>
+          <w:tcPr>
+            <w:tcW w:w="3379" w:type="dxa"/>
+          </w:tcPr>
+          <w:p>
+            <w:pPr>
+              <w:rPr>
+                <w:lang w:val="en-US"/>
+              </w:rPr>
+            </w:pPr>
+          </w:p>
+        </w:tc>
+        <w:tc>
+          <w:tcPr>
+            <w:tcW w:w="3379" w:type="dxa"/>
+          </w:tcPr>
+          <w:p>
+            <w:pPr>
+              <w:rPr>
+                <w:lang w:val="en-US"/>
+              </w:rPr>
+            </w:pPr>
+            <w:r>
+              <w:rPr>
+                <w:lang w:val="en-US"/>
+              </w:rPr>
+              <w:t>${coContractual}</w:t>
+            </w:r>
+          </w:p>
+        </w:tc>
+        <w:tc>
+          <w:tcPr>
+            <w:tcW w:w="3379" w:type="dxa"/>
+          </w:tcPr>
+          <w:p>
+            <w:pPr>
+              <w:rPr>
+                <w:lang w:val="en-US"/>
+              </w:rPr>
+            </w:pPr>
+            <w:r>
+              <w:rPr>
+                <w:lang w:val="en-US"/>
+              </w:rPr>
+              <w:t>${foContractual}</w:t>
+            </w:r>
+          </w:p>
+        </w:tc>
+      </w:tr>
+      <w:tr>
+        <w:tc>
+          <w:tcPr>
+            <w:tcW w:w="3379" w:type="dxa"/>
+          </w:tcPr>
+          <w:p>
+            <w:pPr>
+              <w:rPr>
+                <w:lang w:val="en-US"/>
+              </w:rPr>
+            </w:pPr>
+          </w:p>
+        </w:tc>
+        <w:tc>
+          <w:tcPr>
+            <w:tcW w:w="3379" w:type="dxa"/>
+          </w:tcPr>
+          <w:p>
+            <w:pPr>
+              <w:rPr>
+                <w:lang w:val="en-US"/>
+              </w:rPr>
+            </w:pPr>
+            <w:r>
+              <w:rPr>
+                <w:lang w:val="en-US"/>
+              </w:rPr>
+              <w:t>${coTotal}</w:t>
+            </w:r>
+          </w:p>
+        </w:tc>
+        <w:tc>
+          <w:tcPr>
+            <w:tcW w:w="3379" w:type="dxa"/>
+          </w:tcPr>
+          <w:p>
+            <w:pPr>
+              <w:rPr>
+                <w:lang w:val="en-US"/>
+              </w:rPr>
+            </w:pPr>
+            <w:r>
+              <w:rPr>
+                <w:lang w:val="en-US"/>
+              </w:rPr>
+              <w:t>${foTotal}</w:t>
+            </w:r>
+          </w:p>
+        </w:tc>
+      </w:tr>
+    </w:tbl>
+    <w:p>
+      <w:pPr>
+        <w:rPr>
+          <w:lang w:val="en-US"/>
+        </w:rPr>
+      </w:pPr>
     </w:p>
     <w:p>
-      <w:r>
+      <w:pPr>
+        <w:rPr>
+          <w:lang w:val="en-US"/>
+        </w:rPr>
+      </w:pPr>
+      <w:r>
+        <w:rPr>
+          <w:lang w:val="en-US"/>
+        </w:rPr>
+        <w:t>|------------------------|----------------|</w:t>
+      </w:r>
+    </w:p>
+    <w:p>
+      <w:pPr>
+        <w:rPr>
+          <w:lang w:val="en-US"/>
+        </w:rPr>
+      </w:pPr>
+      <w:r>
+        <w:rPr>
+          <w:lang w:val="en-US"/>
+        </w:rPr>
+        <w:t>| Category              | Amount         |</w:t>
+      </w:r>
+    </w:p>
+    <w:p>
+      <w:pPr>
+        <w:rPr>
+          <w:lang w:val="en-US"/>
+        </w:rPr>
+      </w:pPr>
+      <w:r>
+        <w:rPr>
+          <w:lang w:val="en-US"/>
+        </w:rPr>
+        <w:t>|------------------------|----------------|</w:t>
+      </w:r>
+    </w:p>
+    <w:p>
+      <w:pPr>
+        <w:rPr>
+          <w:lang w:val="en-US"/>
+        </w:rPr>
+      </w:pPr>
+      <w:r>
+        <w:rPr>
+          <w:lang w:val="en-US"/>
+        </w:rPr>
+        <w:t>| MOOE                  | ${mooe}        |</w:t>
+      </w:r>
+    </w:p>
+    <w:p>
+      <w:pPr>
+        <w:rPr>
+          <w:lang w:val="en-US"/>
+        </w:rPr>
+      </w:pPr>
+      <w:r>
+        <w:rPr>
+          <w:lang w:val="en-US"/>
+        </w:rPr>
+        <w:t>|------------------------|----------------|</w:t>
+      </w:r>
+    </w:p>
+    <w:p>
+      <w:pPr>
+        <w:rPr>
+          <w:lang w:val="en-US"/>
+        </w:rPr>
+      </w:pPr>
+      <w:r>
+        <w:rPr>
+          <w:lang w:val="en-US"/>
+        </w:rPr>
+        <w:lastRenderedPageBreak/>
+        <w:t>| CO                    | ${co}          |</w:t>
+      </w:r>
+    </w:p>
+    <w:p>
+      <w:pPr>
+        <w:rPr>
+          <w:lang w:val="en-US"/>
+        </w:rPr>
+      </w:pPr>
+      <w:r>
+        <w:rPr>
+          <w:lang w:val="en-US"/>
+        </w:rPr>
+        <w:t>|------------------------|----------------|</w:t>
+      </w:r>
+    </w:p>
+    <w:p>
+      <w:pPr>
+        <w:rPr>
+          <w:lang w:val="en-US"/>
+        </w:rPr>
+      </w:pPr>
+      <w:r>
+        <w:rPr>
+          <w:lang w:val="en-US"/>
+        </w:rPr>
+        <w:t>| Total                 | ${total}       |</w:t>
+      </w:r>
+    </w:p>
+    <w:p>
+      <w:pPr>
+        <w:rPr>
+          <w:lang w:val="en-US"/>
+        </w:rPr>
+      </w:pPr>
+      <w:r>
+        <w:rPr>
+          <w:lang w:val="en-US"/>
+        </w:rPr>
+        <w:t>|------------------------|----------------|</w:t>
+      </w:r>
+    </w:p>
+    <w:p>
+      <w:pPr>
+        <w:rPr>
+          <w:lang w:val="en-US"/>
+        </w:rPr>
+      </w:pPr>
+      <w:r>
+        <w:rPr>
+          <w:lang w:val="en-US"/>
+        </w:rPr>
+        <w:t>| Service               | Amount         |</w:t>
+      </w:r>
+    </w:p>
+    <w:p>
+      <w:pPr>
+        <w:rPr>
+          <w:lang w:val="en-US"/>
+        </w:rPr>
+      </w:pPr>
+      <w:r>
+        <w:rPr>
+          <w:lang w:val="en-US"/>
+        </w:rPr>
+        <w:t>|------------------------|----------------|</w:t>
+      </w:r>
+    </w:p>
+    <w:p>
+      <w:pPr>
+        <w:rPr>
+          <w:lang w:val="en-US"/>
+        </w:rPr>
+      </w:pPr>
+      <w:r>
+        <w:rPr>
+          <w:lang w:val="en-US"/>
+        </w:rPr>
+        <w:t>| NICTHS Project Cost   | ${nicthsProjectCost} |</w:t>
+      </w:r>
+    </w:p>
+    <w:p>
+      <w:pPr>
+        <w:rPr>
+          <w:lang w:val="en-US"/>
+        </w:rPr>
+      </w:pPr>
+      <w:r>
+        <w:rPr>
+          <w:lang w:val="en-US"/>
+        </w:rPr>
+        <w:t>|------------------------|----------------|</w:t>
+      </w:r>
+    </w:p>
+    <w:p>
+      <w:pPr>
+        <w:shd w:val="clear" w:color="auto" w:fill="0A0A0A"/>
+        <w:spacing w:after="0" w:line="285" w:lineRule="atLeast"/>
+        <w:rPr>
+          <w:rFonts w:ascii="Consolas" w:eastAsia="Times New Roman" w:hAnsi="Consolas" w:cs="Times New Roman"/>
+          <w:color w:val="D8DEE9"/>
+          <w:sz w:val="21"/>
+          <w:szCs w:val="21"/>
+          <w:lang w:val="en-PH" w:eastAsia="en-PH"/>
+        </w:rPr>
+      </w:pPr>
+      <w:r>
+        <w:rPr>
+          <w:lang w:val="en-US"/>
+        </w:rPr>
+        <w:t xml:space="preserve">| HSDV Project Cost     | </w:t>
+      </w:r>
+      <w:r>
+        <w:rPr>
+          <w:rFonts w:ascii="Consolas" w:eastAsia="Times New Roman" w:hAnsi="Consolas" w:cs="Times New Roman"/>
+          <w:color w:val="D8DEE9"/>
+          <w:sz w:val="21"/>
+          <w:szCs w:val="21"/>
+          <w:lang w:val="en-PH" w:eastAsia="en-PH"/>
+        </w:rPr>
+        <w:t>${hsdvProjectCost}</w:t>
+      </w:r>
+    </w:p>
+    <w:p>
+      <w:pPr>
+        <w:rPr>
+          <w:lang w:val="en-US"/>
+        </w:rPr>
+      </w:pPr>
+      <w:r>
+        <w:rPr>
+          <w:lang w:val="en-US"/>
+        </w:rPr>
+        <w:t>|</w:t>
+      </w:r>
+    </w:p>
+    <w:p>
+      <w:pPr>
+        <w:rPr>
+          <w:lang w:val="en-US"/>
+        </w:rPr>
+      </w:pPr>
+      <w:r>
+        <w:rPr>
+          <w:lang w:val="en-US"/>
+        </w:rPr>
+        <w:t>|------------------------|----------------|</w:t>
+      </w:r>
+    </w:p>
+    <w:p>
+      <w:pPr>
+        <w:shd w:val="clear" w:color="auto" w:fill="0A0A0A"/>
+        <w:spacing w:after="0" w:line="285" w:lineRule="atLeast"/>
+        <w:rPr>
+          <w:rFonts w:ascii="Consolas" w:eastAsia="Times New Roman" w:hAnsi="Consolas" w:cs="Times New Roman"/>
+          <w:color w:val="D8DEE9"/>
+          <w:sz w:val="21"/>
+          <w:szCs w:val="21"/>
+          <w:lang w:val="en-PH" w:eastAsia="en-PH"/>
+        </w:rPr>
+      </w:pPr>
+      <w:r>
+        <w:rPr>
+          <w:lang w:val="en-US"/>
+        </w:rPr>
+        <w:t xml:space="preserve">| HECS Project Cost     | </w:t>
+      </w:r>
+      <w:r>
+        <w:rPr>
+          <w:rFonts w:ascii="Consolas" w:eastAsia="Times New Roman" w:hAnsi="Consolas" w:cs="Times New Roman"/>
+          <w:color w:val="D8DEE9"/>
+          <w:sz w:val="21"/>
+          <w:szCs w:val="21"/>
+          <w:lang w:val="en-PH" w:eastAsia="en-PH"/>
+        </w:rPr>
         <w:t>${hecsProjectCost}</w:t>
       </w:r>
     </w:p>
-    <w:p/>
     <w:p>
       <w:pPr>
         <w:rPr>
@@ -66,12 +828,28 @@
         </w:rPr>
       </w:pPr>
       <w:r>
-        <w:t>${organizationalStructure}</w:t>
+        <w:rPr>
+          <w:lang w:val="en-US"/>
+        </w:rPr>
+        <w:t xml:space="preserve">   |</w:t>
+      </w:r>
+    </w:p>
+    <w:p>
+      <w:pPr>
+        <w:rPr>
+          <w:lang w:val="en-US"/>
+        </w:rPr>
+      </w:pPr>
+      <w:r>
+        <w:rPr>
+          <w:lang w:val="en-US"/>
+        </w:rPr>
+        <w:t>|------------------------|----------------|</w:t>
       </w:r>
     </w:p>
     <w:sectPr>
-      <w:headerReference w:type="default" r:id="rId8"/>
-      <w:footerReference w:type="default" r:id="rId9"/>
+      <w:headerReference w:type="default" r:id="rId9"/>
+      <w:footerReference w:type="default" r:id="rId10"/>
       <w:pgSz w:w="11906" w:h="16838"/>
       <w:pgMar w:top="851" w:right="851" w:bottom="709" w:left="1134" w:header="0" w:footer="0" w:gutter="0"/>
       <w:cols w:space="720"/>
@@ -1658,6 +2436,13 @@
     <w:pitch w:val="variable"/>
     <w:sig w:usb0="00000803" w:usb1="00000000" w:usb2="00000000" w:usb3="00000000" w:csb0="00000021" w:csb1="00000000"/>
   </w:font>
+  <w:font w:name="Consolas">
+    <w:panose1 w:val="020B0609020204030204"/>
+    <w:charset w:val="00"/>
+    <w:family w:val="modern"/>
+    <w:pitch w:val="fixed"/>
+    <w:sig w:usb0="E00006FF" w:usb1="0000FCFF" w:usb2="00000001" w:usb3="00000000" w:csb0="0000019F" w:csb1="00000000"/>
+  </w:font>
   <w:font w:name="Cambria">
     <w:panose1 w:val="02040503050406030204"/>
     <w:charset w:val="00"/>
@@ -1701,8 +2486,10 @@
     <w:rsid w:val="00061EBD"/>
     <w:rsid w:val="001E37D5"/>
     <w:rsid w:val="001E7A8E"/>
+    <w:rsid w:val="0020628D"/>
     <w:rsid w:val="00244995"/>
     <w:rsid w:val="00256DFD"/>
+    <w:rsid w:val="00305AD2"/>
     <w:rsid w:val="00387C8C"/>
     <w:rsid w:val="003B6491"/>
     <w:rsid w:val="003B699D"/>
@@ -1716,8 +2503,11 @@
     <w:rsid w:val="004B0F30"/>
     <w:rsid w:val="005C5992"/>
     <w:rsid w:val="006259AC"/>
+    <w:rsid w:val="00625C53"/>
+    <w:rsid w:val="006E5547"/>
     <w:rsid w:val="007804A2"/>
     <w:rsid w:val="007B0E83"/>
+    <w:rsid w:val="007E3378"/>
     <w:rsid w:val="007E4317"/>
     <w:rsid w:val="008577D7"/>
     <w:rsid w:val="00892B7D"/>
@@ -1728,6 +2518,7 @@
     <w:rsid w:val="00B75316"/>
     <w:rsid w:val="00C02233"/>
     <w:rsid w:val="00C15E15"/>
+    <w:rsid w:val="00C6694D"/>
     <w:rsid w:val="00CD19D2"/>
     <w:rsid w:val="00D17A2D"/>
     <w:rsid w:val="00D616A1"/>

--- a/assets/templates_b.docx
+++ b/assets/templates_b.docx
@@ -28,18 +28,73 @@
       </w:r>
     </w:p>
     <w:p>
+      <w:pPr>
+        <w:rPr>
+          <w:lang w:val="en-US"/>
+        </w:rPr>
+      </w:pPr>
       <w:r>
-        <w:t>Total Number of Employees (Permanent &amp; JO/Contractual): ${totalEmployees}</w:t>
+        <w:rPr>
+          <w:lang w:val="en-US"/>
+        </w:rPr>
+        <w:t>MOOE: ${mooe}</w:t>
       </w:r>
     </w:p>
     <w:p>
+      <w:pPr>
+        <w:rPr>
+          <w:lang w:val="en-US"/>
+        </w:rPr>
+      </w:pPr>
       <w:r>
-        <w:t>Number of Regional/Extension Offices: ${regionalOffices}</w:t>
+        <w:rPr>
+          <w:lang w:val="en-US"/>
+        </w:rPr>
+        <w:t xml:space="preserve">| CO                    | ${co}   </w:t>
+      </w:r>
+      <w:r>
+        <w:rPr>
+          <w:lang w:val="en-US"/>
+        </w:rPr>
+        <w:t xml:space="preserve"> </w:t>
+      </w:r>
+      <w:r>
+        <w:rPr>
+          <w:lang w:val="en-US"/>
+        </w:rPr>
+        <w:tab/>
+        <w:t xml:space="preserve"> </w:t>
+      </w:r>
+      <w:r>
+        <w:rPr>
+          <w:lang w:val="en-US"/>
+        </w:rPr>
+        <w:tab/>
+      </w:r>
+      <w:r>
+        <w:rPr>
+          <w:lang w:val="en-US"/>
+        </w:rPr>
+        <w:tab/>
+      </w:r>
+      <w:r>
+        <w:rPr>
+          <w:lang w:val="en-US"/>
+        </w:rPr>
+        <w:t xml:space="preserve"> |</w:t>
       </w:r>
     </w:p>
     <w:p>
+      <w:pPr>
+        <w:rPr>
+          <w:lang w:val="en-US"/>
+        </w:rPr>
+      </w:pPr>
       <w:r>
-        <w:t>Number of Provincial Offices: ${provincialOffices}</w:t>
+        <w:rPr>
+          <w:lang w:val="en-US"/>
+        </w:rPr>
+        <w:t>| Total                 | ${total}       |</w:t>
       </w:r>
     </w:p>
     <w:p>
@@ -49,17 +104,96 @@
         </w:rPr>
       </w:pPr>
       <w:r>
-        <w:t>Number of Other Offices: ${otherOffices}</w:t>
+        <w:rPr>
+          <w:lang w:val="en-US"/>
+        </w:rPr>
+        <w:t>| NICTHS Project Cost   | ${nicthsProjectCost} |</w:t>
       </w:r>
+    </w:p>
+    <w:p>
+      <w:pPr>
+        <w:shd w:val="clear" w:color="auto" w:fill="0A0A0A"/>
+        <w:spacing w:after="0" w:line="285" w:lineRule="atLeast"/>
+        <w:rPr>
+          <w:rFonts w:ascii="Consolas" w:eastAsia="Times New Roman" w:hAnsi="Consolas" w:cs="Times New Roman"/>
+          <w:color w:val="D8DEE9"/>
+          <w:sz w:val="21"/>
+          <w:szCs w:val="21"/>
+          <w:lang w:val="en-PH" w:eastAsia="en-PH"/>
+        </w:rPr>
+      </w:pPr>
+      <w:r>
+        <w:rPr>
+          <w:lang w:val="en-US"/>
+        </w:rPr>
+        <w:t xml:space="preserve">| HSDV Project Cost     | </w:t>
+      </w:r>
+      <w:r>
+        <w:rPr>
+          <w:rFonts w:ascii="Consolas" w:eastAsia="Times New Roman" w:hAnsi="Consolas" w:cs="Times New Roman"/>
+          <w:color w:val="D8DEE9"/>
+          <w:sz w:val="21"/>
+          <w:szCs w:val="21"/>
+          <w:lang w:val="en-PH" w:eastAsia="en-PH"/>
+        </w:rPr>
+        <w:t>${hsdvProjectCost}</w:t>
+      </w:r>
+    </w:p>
+    <w:p>
+      <w:pPr>
+        <w:shd w:val="clear" w:color="auto" w:fill="0A0A0A"/>
+        <w:spacing w:after="0" w:line="285" w:lineRule="atLeast"/>
+        <w:rPr>
+          <w:rFonts w:ascii="Consolas" w:eastAsia="Times New Roman" w:hAnsi="Consolas" w:cs="Times New Roman"/>
+          <w:color w:val="D8DEE9"/>
+          <w:sz w:val="21"/>
+          <w:szCs w:val="21"/>
+          <w:lang w:val="en-PH" w:eastAsia="en-PH"/>
+        </w:rPr>
+      </w:pPr>
+      <w:r>
+        <w:rPr>
+          <w:lang w:val="en-US"/>
+        </w:rPr>
+        <w:t xml:space="preserve">| HECS Project Cost     | </w:t>
+      </w:r>
+      <w:r>
+        <w:rPr>
+          <w:rFonts w:ascii="Consolas" w:eastAsia="Times New Roman" w:hAnsi="Consolas" w:cs="Times New Roman"/>
+          <w:color w:val="D8DEE9"/>
+          <w:sz w:val="21"/>
+          <w:szCs w:val="21"/>
+          <w:lang w:val="en-PH" w:eastAsia="en-PH"/>
+        </w:rPr>
+        <w:t>${hecsProjectCost}</w:t>
+      </w:r>
+    </w:p>
+    <w:p>
+      <w:pPr>
+        <w:rPr>
+          <w:lang w:val="en-US"/>
+        </w:rPr>
+      </w:pPr>
+      <w:r>
+        <w:rPr>
+          <w:lang w:val="en-US"/>
+        </w:rPr>
+        <w:t xml:space="preserve">  </w:t>
+      </w:r>
+    </w:p>
+    <w:p>
+      <w:pPr>
+        <w:rPr>
+          <w:lang w:val="en-US"/>
+        </w:rPr>
+      </w:pPr>
     </w:p>
     <w:sdt>
       <w:sdtPr>
         <w:rPr>
           <w:lang w:val="en-US"/>
         </w:rPr>
-        <w:alias w:val="organizationalStructure"/>
-        <w:tag w:val="organizationalStructure"/>
-        <w:id w:val="1491443615"/>
+        <w:id w:val="915831638"/>
         <w:showingPlcHdr/>
         <w:picture/>
       </w:sdtPr>
@@ -76,10 +210,10 @@
               <w:lang w:val="en-US"/>
             </w:rPr>
             <w:drawing>
-              <wp:inline distT="0" distB="0" distL="0" distR="0" wp14:anchorId="45E7D699" wp14:editId="1710DE12">
-                <wp:extent cx="1905000" cy="1905000"/>
+              <wp:inline distT="0" distB="0" distL="0" distR="0" wp14:anchorId="2CF25631" wp14:editId="5B386488">
+                <wp:extent cx="1903095" cy="1903095"/>
                 <wp:effectExtent l="0" t="0" r="0" b="0"/>
-                <wp:docPr id="1" name="Picture 1"/>
+                <wp:docPr id="3" name="Picture 2"/>
                 <wp:cNvGraphicFramePr>
                   <a:graphicFrameLocks xmlns:a="http://schemas.openxmlformats.org/drawingml/2006/main" noChangeAspect="1"/>
                 </wp:cNvGraphicFramePr>
@@ -87,7 +221,7 @@
                   <a:graphicData uri="http://schemas.openxmlformats.org/drawingml/2006/picture">
                     <pic:pic xmlns:pic="http://schemas.openxmlformats.org/drawingml/2006/picture">
                       <pic:nvPicPr>
-                        <pic:cNvPr id="0" name="Picture 1"/>
+                        <pic:cNvPr id="0" name="Picture 3"/>
                         <pic:cNvPicPr>
                           <a:picLocks noChangeAspect="1" noChangeArrowheads="1"/>
                         </pic:cNvPicPr>
@@ -108,7 +242,7 @@
                       <pic:spPr bwMode="auto">
                         <a:xfrm>
                           <a:off x="0" y="0"/>
-                          <a:ext cx="1905000" cy="1905000"/>
+                          <a:ext cx="1903095" cy="1903095"/>
                         </a:xfrm>
                         <a:prstGeom prst="rect">
                           <a:avLst/>
@@ -127,9 +261,84 @@
         </w:p>
       </w:sdtContent>
     </w:sdt>
+    <w:p>
+      <w:pPr>
+        <w:rPr>
+          <w:lang w:val="en-US"/>
+        </w:rPr>
+      </w:pPr>
+    </w:p>
+    <w:p>
+      <w:r>
+        <w:t>Total Number of Employees (Permanent &amp; JO/Contractual): ${totalEmployees}</w:t>
+      </w:r>
+    </w:p>
+    <w:p>
+      <w:r>
+        <w:t>Number of Regional/Extension Offices: ${regionalOffices}</w:t>
+      </w:r>
+    </w:p>
+    <w:p>
+      <w:r>
+        <w:t>Number of Provincial Offices: ${provincialOffices}</w:t>
+      </w:r>
+    </w:p>
+    <w:p>
+      <w:pPr>
+        <w:rPr>
+          <w:lang w:val="en-US"/>
+        </w:rPr>
+      </w:pPr>
+      <w:r>
+        <w:t>Number of Other Offices: ${otherOffices}</w:t>
+      </w:r>
+    </w:p>
+    <w:p>
+      <w:pPr>
+        <w:rPr>
+          <w:lang w:val="en-US"/>
+        </w:rPr>
+      </w:pPr>
+    </w:p>
+    <w:p>
+      <w:pPr>
+        <w:rPr>
+          <w:lang w:val="en-US"/>
+        </w:rPr>
+      </w:pPr>
+    </w:p>
+    <w:p>
+      <w:pPr>
+        <w:rPr>
+          <w:lang w:val="en-US"/>
+        </w:rPr>
+      </w:pPr>
+    </w:p>
+    <w:p>
+      <w:pPr>
+        <w:rPr>
+          <w:lang w:val="en-US"/>
+        </w:rPr>
+      </w:pPr>
+    </w:p>
+    <w:p>
+      <w:pPr>
+        <w:rPr>
+          <w:lang w:val="en-US"/>
+        </w:rPr>
+      </w:pPr>
+    </w:p>
+    <w:p>
+      <w:pPr>
+        <w:rPr>
+          <w:lang w:val="en-US"/>
+        </w:rPr>
+      </w:pPr>
+    </w:p>
     <w:tbl>
       <w:tblPr>
         <w:tblStyle w:val="TableGrid"/>
+        <w:tblpPr w:leftFromText="180" w:rightFromText="180" w:vertAnchor="text" w:horzAnchor="margin" w:tblpY="12"/>
         <w:tblW w:w="0" w:type="auto"/>
         <w:tblLook w:val="04A0" w:firstRow="1" w:lastRow="0" w:firstColumn="1" w:lastColumn="0" w:noHBand="0" w:noVBand="1"/>
       </w:tblPr>
@@ -158,6 +367,7 @@
                 <w:szCs w:val="24"/>
                 <w:lang w:val="en-US"/>
               </w:rPr>
+              <w:lastRenderedPageBreak/>
               <w:t>Employment Status</w:t>
             </w:r>
           </w:p>
@@ -566,286 +776,6 @@
           <w:lang w:val="en-US"/>
         </w:rPr>
       </w:pPr>
-    </w:p>
-    <w:p>
-      <w:pPr>
-        <w:rPr>
-          <w:lang w:val="en-US"/>
-        </w:rPr>
-      </w:pPr>
-      <w:r>
-        <w:rPr>
-          <w:lang w:val="en-US"/>
-        </w:rPr>
-        <w:t>|------------------------|----------------|</w:t>
-      </w:r>
-    </w:p>
-    <w:p>
-      <w:pPr>
-        <w:rPr>
-          <w:lang w:val="en-US"/>
-        </w:rPr>
-      </w:pPr>
-      <w:r>
-        <w:rPr>
-          <w:lang w:val="en-US"/>
-        </w:rPr>
-        <w:t>| Category              | Amount         |</w:t>
-      </w:r>
-    </w:p>
-    <w:p>
-      <w:pPr>
-        <w:rPr>
-          <w:lang w:val="en-US"/>
-        </w:rPr>
-      </w:pPr>
-      <w:r>
-        <w:rPr>
-          <w:lang w:val="en-US"/>
-        </w:rPr>
-        <w:t>|------------------------|----------------|</w:t>
-      </w:r>
-    </w:p>
-    <w:p>
-      <w:pPr>
-        <w:rPr>
-          <w:lang w:val="en-US"/>
-        </w:rPr>
-      </w:pPr>
-      <w:r>
-        <w:rPr>
-          <w:lang w:val="en-US"/>
-        </w:rPr>
-        <w:t>| MOOE                  | ${mooe}        |</w:t>
-      </w:r>
-    </w:p>
-    <w:p>
-      <w:pPr>
-        <w:rPr>
-          <w:lang w:val="en-US"/>
-        </w:rPr>
-      </w:pPr>
-      <w:r>
-        <w:rPr>
-          <w:lang w:val="en-US"/>
-        </w:rPr>
-        <w:t>|------------------------|----------------|</w:t>
-      </w:r>
-    </w:p>
-    <w:p>
-      <w:pPr>
-        <w:rPr>
-          <w:lang w:val="en-US"/>
-        </w:rPr>
-      </w:pPr>
-      <w:r>
-        <w:rPr>
-          <w:lang w:val="en-US"/>
-        </w:rPr>
-        <w:lastRenderedPageBreak/>
-        <w:t>| CO                    | ${co}          |</w:t>
-      </w:r>
-    </w:p>
-    <w:p>
-      <w:pPr>
-        <w:rPr>
-          <w:lang w:val="en-US"/>
-        </w:rPr>
-      </w:pPr>
-      <w:r>
-        <w:rPr>
-          <w:lang w:val="en-US"/>
-        </w:rPr>
-        <w:t>|------------------------|----------------|</w:t>
-      </w:r>
-    </w:p>
-    <w:p>
-      <w:pPr>
-        <w:rPr>
-          <w:lang w:val="en-US"/>
-        </w:rPr>
-      </w:pPr>
-      <w:r>
-        <w:rPr>
-          <w:lang w:val="en-US"/>
-        </w:rPr>
-        <w:t>| Total                 | ${total}       |</w:t>
-      </w:r>
-    </w:p>
-    <w:p>
-      <w:pPr>
-        <w:rPr>
-          <w:lang w:val="en-US"/>
-        </w:rPr>
-      </w:pPr>
-      <w:r>
-        <w:rPr>
-          <w:lang w:val="en-US"/>
-        </w:rPr>
-        <w:t>|------------------------|----------------|</w:t>
-      </w:r>
-    </w:p>
-    <w:p>
-      <w:pPr>
-        <w:rPr>
-          <w:lang w:val="en-US"/>
-        </w:rPr>
-      </w:pPr>
-      <w:r>
-        <w:rPr>
-          <w:lang w:val="en-US"/>
-        </w:rPr>
-        <w:t>| Service               | Amount         |</w:t>
-      </w:r>
-    </w:p>
-    <w:p>
-      <w:pPr>
-        <w:rPr>
-          <w:lang w:val="en-US"/>
-        </w:rPr>
-      </w:pPr>
-      <w:r>
-        <w:rPr>
-          <w:lang w:val="en-US"/>
-        </w:rPr>
-        <w:t>|------------------------|----------------|</w:t>
-      </w:r>
-    </w:p>
-    <w:p>
-      <w:pPr>
-        <w:rPr>
-          <w:lang w:val="en-US"/>
-        </w:rPr>
-      </w:pPr>
-      <w:r>
-        <w:rPr>
-          <w:lang w:val="en-US"/>
-        </w:rPr>
-        <w:t>| NICTHS Project Cost   | ${nicthsProjectCost} |</w:t>
-      </w:r>
-    </w:p>
-    <w:p>
-      <w:pPr>
-        <w:rPr>
-          <w:lang w:val="en-US"/>
-        </w:rPr>
-      </w:pPr>
-      <w:r>
-        <w:rPr>
-          <w:lang w:val="en-US"/>
-        </w:rPr>
-        <w:t>|------------------------|----------------|</w:t>
-      </w:r>
-    </w:p>
-    <w:p>
-      <w:pPr>
-        <w:shd w:val="clear" w:color="auto" w:fill="0A0A0A"/>
-        <w:spacing w:after="0" w:line="285" w:lineRule="atLeast"/>
-        <w:rPr>
-          <w:rFonts w:ascii="Consolas" w:eastAsia="Times New Roman" w:hAnsi="Consolas" w:cs="Times New Roman"/>
-          <w:color w:val="D8DEE9"/>
-          <w:sz w:val="21"/>
-          <w:szCs w:val="21"/>
-          <w:lang w:val="en-PH" w:eastAsia="en-PH"/>
-        </w:rPr>
-      </w:pPr>
-      <w:r>
-        <w:rPr>
-          <w:lang w:val="en-US"/>
-        </w:rPr>
-        <w:t xml:space="preserve">| HSDV Project Cost     | </w:t>
-      </w:r>
-      <w:r>
-        <w:rPr>
-          <w:rFonts w:ascii="Consolas" w:eastAsia="Times New Roman" w:hAnsi="Consolas" w:cs="Times New Roman"/>
-          <w:color w:val="D8DEE9"/>
-          <w:sz w:val="21"/>
-          <w:szCs w:val="21"/>
-          <w:lang w:val="en-PH" w:eastAsia="en-PH"/>
-        </w:rPr>
-        <w:t>${hsdvProjectCost}</w:t>
-      </w:r>
-    </w:p>
-    <w:p>
-      <w:pPr>
-        <w:rPr>
-          <w:lang w:val="en-US"/>
-        </w:rPr>
-      </w:pPr>
-      <w:r>
-        <w:rPr>
-          <w:lang w:val="en-US"/>
-        </w:rPr>
-        <w:t>|</w:t>
-      </w:r>
-    </w:p>
-    <w:p>
-      <w:pPr>
-        <w:rPr>
-          <w:lang w:val="en-US"/>
-        </w:rPr>
-      </w:pPr>
-      <w:r>
-        <w:rPr>
-          <w:lang w:val="en-US"/>
-        </w:rPr>
-        <w:t>|------------------------|----------------|</w:t>
-      </w:r>
-    </w:p>
-    <w:p>
-      <w:pPr>
-        <w:shd w:val="clear" w:color="auto" w:fill="0A0A0A"/>
-        <w:spacing w:after="0" w:line="285" w:lineRule="atLeast"/>
-        <w:rPr>
-          <w:rFonts w:ascii="Consolas" w:eastAsia="Times New Roman" w:hAnsi="Consolas" w:cs="Times New Roman"/>
-          <w:color w:val="D8DEE9"/>
-          <w:sz w:val="21"/>
-          <w:szCs w:val="21"/>
-          <w:lang w:val="en-PH" w:eastAsia="en-PH"/>
-        </w:rPr>
-      </w:pPr>
-      <w:r>
-        <w:rPr>
-          <w:lang w:val="en-US"/>
-        </w:rPr>
-        <w:t xml:space="preserve">| HECS Project Cost     | </w:t>
-      </w:r>
-      <w:r>
-        <w:rPr>
-          <w:rFonts w:ascii="Consolas" w:eastAsia="Times New Roman" w:hAnsi="Consolas" w:cs="Times New Roman"/>
-          <w:color w:val="D8DEE9"/>
-          <w:sz w:val="21"/>
-          <w:szCs w:val="21"/>
-          <w:lang w:val="en-PH" w:eastAsia="en-PH"/>
-        </w:rPr>
-        <w:t>${hecsProjectCost}</w:t>
-      </w:r>
-    </w:p>
-    <w:p>
-      <w:pPr>
-        <w:rPr>
-          <w:lang w:val="en-US"/>
-        </w:rPr>
-      </w:pPr>
-      <w:r>
-        <w:rPr>
-          <w:lang w:val="en-US"/>
-        </w:rPr>
-        <w:t xml:space="preserve">   |</w:t>
-      </w:r>
-    </w:p>
-    <w:p>
-      <w:pPr>
-        <w:rPr>
-          <w:lang w:val="en-US"/>
-        </w:rPr>
-      </w:pPr>
-      <w:r>
-        <w:rPr>
-          <w:lang w:val="en-US"/>
-        </w:rPr>
-        <w:t>|------------------------|----------------|</w:t>
-      </w:r>
     </w:p>
     <w:sectPr>
       <w:headerReference w:type="default" r:id="rId9"/>
@@ -2484,6 +2414,7 @@
     <w:rsid w:val="000159B1"/>
     <w:rsid w:val="00015C79"/>
     <w:rsid w:val="00061EBD"/>
+    <w:rsid w:val="000D1260"/>
     <w:rsid w:val="001E37D5"/>
     <w:rsid w:val="001E7A8E"/>
     <w:rsid w:val="0020628D"/>
@@ -2498,6 +2429,7 @@
     <w:rsid w:val="003E3FD0"/>
     <w:rsid w:val="00406319"/>
     <w:rsid w:val="00407B97"/>
+    <w:rsid w:val="00407BCD"/>
     <w:rsid w:val="00451570"/>
     <w:rsid w:val="00487B2E"/>
     <w:rsid w:val="004B0F30"/>

--- a/assets/templates_b.docx
+++ b/assets/templates_b.docx
@@ -37,7 +37,21 @@
         <w:rPr>
           <w:lang w:val="en-US"/>
         </w:rPr>
-        <w:t>MOOE: ${mooe}</w:t>
+        <w:t>MOOE: ${</w:t>
+      </w:r>
+      <w:proofErr w:type="spellStart"/>
+      <w:r>
+        <w:rPr>
+          <w:lang w:val="en-US"/>
+        </w:rPr>
+        <w:t>mooe</w:t>
+      </w:r>
+      <w:proofErr w:type="spellEnd"/>
+      <w:r>
+        <w:rPr>
+          <w:lang w:val="en-US"/>
+        </w:rPr>
+        <w:t>}</w:t>
       </w:r>
     </w:p>
     <w:p>
@@ -50,8 +64,16 @@
         <w:rPr>
           <w:lang w:val="en-US"/>
         </w:rPr>
-        <w:t xml:space="preserve">| CO                    | ${co}   </w:t>
-      </w:r>
+        <w:t>| CO                    | ${</w:t>
+      </w:r>
+      <w:proofErr w:type="gramStart"/>
+      <w:r>
+        <w:rPr>
+          <w:lang w:val="en-US"/>
+        </w:rPr>
+        <w:t xml:space="preserve">co}   </w:t>
+      </w:r>
+      <w:proofErr w:type="gramEnd"/>
       <w:r>
         <w:rPr>
           <w:lang w:val="en-US"/>
@@ -94,7 +116,21 @@
         <w:rPr>
           <w:lang w:val="en-US"/>
         </w:rPr>
-        <w:t>| Total                 | ${total}       |</w:t>
+        <w:t>| Total                 | ${</w:t>
+      </w:r>
+      <w:proofErr w:type="gramStart"/>
+      <w:r>
+        <w:rPr>
+          <w:lang w:val="en-US"/>
+        </w:rPr>
+        <w:t xml:space="preserve">total}   </w:t>
+      </w:r>
+      <w:proofErr w:type="gramEnd"/>
+      <w:r>
+        <w:rPr>
+          <w:lang w:val="en-US"/>
+        </w:rPr>
+        <w:t xml:space="preserve">    |</w:t>
       </w:r>
     </w:p>
     <w:p>
@@ -107,7 +143,21 @@
         <w:rPr>
           <w:lang w:val="en-US"/>
         </w:rPr>
-        <w:t>| NICTHS Project Cost   | ${nicthsProjectCost} |</w:t>
+        <w:t>| NICTHS Project Cost   | ${</w:t>
+      </w:r>
+      <w:proofErr w:type="spellStart"/>
+      <w:r>
+        <w:rPr>
+          <w:lang w:val="en-US"/>
+        </w:rPr>
+        <w:t>nicthsProjectCost</w:t>
+      </w:r>
+      <w:proofErr w:type="spellEnd"/>
+      <w:r>
+        <w:rPr>
+          <w:lang w:val="en-US"/>
+        </w:rPr>
+        <w:t>} |</w:t>
       </w:r>
     </w:p>
     <w:p>
@@ -136,13 +186,10 @@
           <w:szCs w:val="21"/>
           <w:lang w:val="en-PH" w:eastAsia="en-PH"/>
         </w:rPr>
-        <w:t>${hsdvProjectCost}</w:t>
-      </w:r>
-    </w:p>
-    <w:p>
-      <w:pPr>
-        <w:shd w:val="clear" w:color="auto" w:fill="0A0A0A"/>
-        <w:spacing w:after="0" w:line="285" w:lineRule="atLeast"/>
+        <w:t>${</w:t>
+      </w:r>
+      <w:proofErr w:type="spellStart"/>
+      <w:r>
         <w:rPr>
           <w:rFonts w:ascii="Consolas" w:eastAsia="Times New Roman" w:hAnsi="Consolas" w:cs="Times New Roman"/>
           <w:color w:val="D8DEE9"/>
@@ -150,13 +197,9 @@
           <w:szCs w:val="21"/>
           <w:lang w:val="en-PH" w:eastAsia="en-PH"/>
         </w:rPr>
-      </w:pPr>
-      <w:r>
-        <w:rPr>
-          <w:lang w:val="en-US"/>
-        </w:rPr>
-        <w:t xml:space="preserve">| HECS Project Cost     | </w:t>
-      </w:r>
+        <w:t>hsdvProjectCost</w:t>
+      </w:r>
+      <w:proofErr w:type="spellEnd"/>
       <w:r>
         <w:rPr>
           <w:rFonts w:ascii="Consolas" w:eastAsia="Times New Roman" w:hAnsi="Consolas" w:cs="Times New Roman"/>
@@ -165,7 +208,58 @@
           <w:szCs w:val="21"/>
           <w:lang w:val="en-PH" w:eastAsia="en-PH"/>
         </w:rPr>
-        <w:t>${hecsProjectCost}</w:t>
+        <w:t>}</w:t>
+      </w:r>
+    </w:p>
+    <w:p>
+      <w:pPr>
+        <w:shd w:val="clear" w:color="auto" w:fill="0A0A0A"/>
+        <w:spacing w:after="0" w:line="285" w:lineRule="atLeast"/>
+        <w:rPr>
+          <w:rFonts w:ascii="Consolas" w:eastAsia="Times New Roman" w:hAnsi="Consolas" w:cs="Times New Roman"/>
+          <w:color w:val="D8DEE9"/>
+          <w:sz w:val="21"/>
+          <w:szCs w:val="21"/>
+          <w:lang w:val="en-PH" w:eastAsia="en-PH"/>
+        </w:rPr>
+      </w:pPr>
+      <w:r>
+        <w:rPr>
+          <w:lang w:val="en-US"/>
+        </w:rPr>
+        <w:t xml:space="preserve">| HECS Project Cost     | </w:t>
+      </w:r>
+      <w:r>
+        <w:rPr>
+          <w:rFonts w:ascii="Consolas" w:eastAsia="Times New Roman" w:hAnsi="Consolas" w:cs="Times New Roman"/>
+          <w:color w:val="D8DEE9"/>
+          <w:sz w:val="21"/>
+          <w:szCs w:val="21"/>
+          <w:lang w:val="en-PH" w:eastAsia="en-PH"/>
+        </w:rPr>
+        <w:t>${</w:t>
+      </w:r>
+      <w:proofErr w:type="spellStart"/>
+      <w:r>
+        <w:rPr>
+          <w:rFonts w:ascii="Consolas" w:eastAsia="Times New Roman" w:hAnsi="Consolas" w:cs="Times New Roman"/>
+          <w:color w:val="D8DEE9"/>
+          <w:sz w:val="21"/>
+          <w:szCs w:val="21"/>
+          <w:lang w:val="en-PH" w:eastAsia="en-PH"/>
+        </w:rPr>
+        <w:t>hecsProjectCost</w:t>
+      </w:r>
+      <w:proofErr w:type="spellEnd"/>
+      <w:r>
+        <w:rPr>
+          <w:rFonts w:ascii="Consolas" w:eastAsia="Times New Roman" w:hAnsi="Consolas" w:cs="Times New Roman"/>
+          <w:color w:val="D8DEE9"/>
+          <w:sz w:val="21"/>
+          <w:szCs w:val="21"/>
+          <w:lang w:val="en-PH" w:eastAsia="en-PH"/>
+        </w:rPr>
+        <w:t>}</w:t>
       </w:r>
     </w:p>
     <w:p>
@@ -197,6 +291,7 @@
         <w:showingPlcHdr/>
         <w:picture/>
       </w:sdtPr>
+      <w:sdtEndPr/>
       <w:sdtContent>
         <w:p>
           <w:pPr>
@@ -343,9 +438,9 @@
         <w:tblLook w:val="04A0" w:firstRow="1" w:lastRow="0" w:firstColumn="1" w:lastColumn="0" w:noHBand="0" w:noVBand="1"/>
       </w:tblPr>
       <w:tblGrid>
-        <w:gridCol w:w="3379"/>
-        <w:gridCol w:w="3379"/>
-        <w:gridCol w:w="3379"/>
+        <w:gridCol w:w="3249"/>
+        <w:gridCol w:w="3332"/>
+        <w:gridCol w:w="3330"/>
       </w:tblGrid>
       <w:tr>
         <w:tc>
@@ -446,7 +541,21 @@
               <w:rPr>
                 <w:lang w:val="en-US"/>
               </w:rPr>
-              <w:t>${coPlantilaPositions}</w:t>
+              <w:t>${</w:t>
+            </w:r>
+            <w:proofErr w:type="spellStart"/>
+            <w:r>
+              <w:rPr>
+                <w:lang w:val="en-US"/>
+              </w:rPr>
+              <w:t>coPlantilaPositions</w:t>
+            </w:r>
+            <w:proofErr w:type="spellEnd"/>
+            <w:r>
+              <w:rPr>
+                <w:lang w:val="en-US"/>
+              </w:rPr>
+              <w:t>}</w:t>
             </w:r>
           </w:p>
         </w:tc>
@@ -464,7 +573,21 @@
               <w:rPr>
                 <w:lang w:val="en-US"/>
               </w:rPr>
-              <w:t>${foPlantilaPositions}</w:t>
+              <w:t>${</w:t>
+            </w:r>
+            <w:proofErr w:type="spellStart"/>
+            <w:r>
+              <w:rPr>
+                <w:lang w:val="en-US"/>
+              </w:rPr>
+              <w:t>foPlantilaPositions</w:t>
+            </w:r>
+            <w:proofErr w:type="spellEnd"/>
+            <w:r>
+              <w:rPr>
+                <w:lang w:val="en-US"/>
+              </w:rPr>
+              <w:t>}</w:t>
             </w:r>
           </w:p>
         </w:tc>
@@ -496,7 +619,21 @@
               <w:rPr>
                 <w:lang w:val="en-US"/>
               </w:rPr>
-              <w:t>${coVacant}</w:t>
+              <w:t>${</w:t>
+            </w:r>
+            <w:proofErr w:type="spellStart"/>
+            <w:r>
+              <w:rPr>
+                <w:lang w:val="en-US"/>
+              </w:rPr>
+              <w:t>coVacant</w:t>
+            </w:r>
+            <w:proofErr w:type="spellEnd"/>
+            <w:r>
+              <w:rPr>
+                <w:lang w:val="en-US"/>
+              </w:rPr>
+              <w:t>}</w:t>
             </w:r>
           </w:p>
         </w:tc>
@@ -514,7 +651,21 @@
               <w:rPr>
                 <w:lang w:val="en-US"/>
               </w:rPr>
-              <w:t>${foVacant}</w:t>
+              <w:t>${</w:t>
+            </w:r>
+            <w:proofErr w:type="spellStart"/>
+            <w:r>
+              <w:rPr>
+                <w:lang w:val="en-US"/>
+              </w:rPr>
+              <w:t>foVacant</w:t>
+            </w:r>
+            <w:proofErr w:type="spellEnd"/>
+            <w:r>
+              <w:rPr>
+                <w:lang w:val="en-US"/>
+              </w:rPr>
+              <w:t>}</w:t>
             </w:r>
           </w:p>
         </w:tc>
@@ -546,7 +697,21 @@
               <w:rPr>
                 <w:lang w:val="en-US"/>
               </w:rPr>
-              <w:t>${coFilledPlantilaPositions}</w:t>
+              <w:t>${</w:t>
+            </w:r>
+            <w:proofErr w:type="spellStart"/>
+            <w:r>
+              <w:rPr>
+                <w:lang w:val="en-US"/>
+              </w:rPr>
+              <w:t>coFilledPlantilaPositions</w:t>
+            </w:r>
+            <w:proofErr w:type="spellEnd"/>
+            <w:r>
+              <w:rPr>
+                <w:lang w:val="en-US"/>
+              </w:rPr>
+              <w:t>}</w:t>
             </w:r>
           </w:p>
         </w:tc>
@@ -564,7 +729,21 @@
               <w:rPr>
                 <w:lang w:val="en-US"/>
               </w:rPr>
-              <w:t>${foFilledPlantilaPositions}</w:t>
+              <w:t>${</w:t>
+            </w:r>
+            <w:proofErr w:type="spellStart"/>
+            <w:r>
+              <w:rPr>
+                <w:lang w:val="en-US"/>
+              </w:rPr>
+              <w:t>foFilledPlantilaPositions</w:t>
+            </w:r>
+            <w:proofErr w:type="spellEnd"/>
+            <w:r>
+              <w:rPr>
+                <w:lang w:val="en-US"/>
+              </w:rPr>
+              <w:t>}</w:t>
             </w:r>
           </w:p>
         </w:tc>
@@ -596,7 +775,21 @@
               <w:rPr>
                 <w:lang w:val="en-US"/>
               </w:rPr>
-              <w:t>${coFilledPhysicalPositions}</w:t>
+              <w:t>${</w:t>
+            </w:r>
+            <w:proofErr w:type="spellStart"/>
+            <w:r>
+              <w:rPr>
+                <w:lang w:val="en-US"/>
+              </w:rPr>
+              <w:t>coFilledPhysicalPositions</w:t>
+            </w:r>
+            <w:proofErr w:type="spellEnd"/>
+            <w:r>
+              <w:rPr>
+                <w:lang w:val="en-US"/>
+              </w:rPr>
+              <w:t>}</w:t>
             </w:r>
           </w:p>
         </w:tc>
@@ -614,7 +807,21 @@
               <w:rPr>
                 <w:lang w:val="en-US"/>
               </w:rPr>
-              <w:t>${foFilledPhysicalPositions}</w:t>
+              <w:t>${</w:t>
+            </w:r>
+            <w:proofErr w:type="spellStart"/>
+            <w:r>
+              <w:rPr>
+                <w:lang w:val="en-US"/>
+              </w:rPr>
+              <w:t>foFilledPhysicalPositions</w:t>
+            </w:r>
+            <w:proofErr w:type="spellEnd"/>
+            <w:r>
+              <w:rPr>
+                <w:lang w:val="en-US"/>
+              </w:rPr>
+              <w:t>}</w:t>
             </w:r>
           </w:p>
         </w:tc>
@@ -646,7 +853,21 @@
               <w:rPr>
                 <w:lang w:val="en-US"/>
               </w:rPr>
-              <w:t>${coCosws}</w:t>
+              <w:t>${</w:t>
+            </w:r>
+            <w:proofErr w:type="spellStart"/>
+            <w:r>
+              <w:rPr>
+                <w:lang w:val="en-US"/>
+              </w:rPr>
+              <w:t>coCosws</w:t>
+            </w:r>
+            <w:proofErr w:type="spellEnd"/>
+            <w:r>
+              <w:rPr>
+                <w:lang w:val="en-US"/>
+              </w:rPr>
+              <w:t>}</w:t>
             </w:r>
           </w:p>
         </w:tc>
@@ -664,7 +885,21 @@
               <w:rPr>
                 <w:lang w:val="en-US"/>
               </w:rPr>
-              <w:t>${foCosws}</w:t>
+              <w:t>${</w:t>
+            </w:r>
+            <w:proofErr w:type="spellStart"/>
+            <w:r>
+              <w:rPr>
+                <w:lang w:val="en-US"/>
+              </w:rPr>
+              <w:t>foCosws</w:t>
+            </w:r>
+            <w:proofErr w:type="spellEnd"/>
+            <w:r>
+              <w:rPr>
+                <w:lang w:val="en-US"/>
+              </w:rPr>
+              <w:t>}</w:t>
             </w:r>
           </w:p>
         </w:tc>
@@ -696,7 +931,21 @@
               <w:rPr>
                 <w:lang w:val="en-US"/>
               </w:rPr>
-              <w:t>${coContractual}</w:t>
+              <w:t>${</w:t>
+            </w:r>
+            <w:proofErr w:type="spellStart"/>
+            <w:r>
+              <w:rPr>
+                <w:lang w:val="en-US"/>
+              </w:rPr>
+              <w:t>coContractual</w:t>
+            </w:r>
+            <w:proofErr w:type="spellEnd"/>
+            <w:r>
+              <w:rPr>
+                <w:lang w:val="en-US"/>
+              </w:rPr>
+              <w:t>}</w:t>
             </w:r>
           </w:p>
         </w:tc>
@@ -746,7 +995,21 @@
               <w:rPr>
                 <w:lang w:val="en-US"/>
               </w:rPr>
-              <w:t>${coTotal}</w:t>
+              <w:t>${</w:t>
+            </w:r>
+            <w:proofErr w:type="spellStart"/>
+            <w:r>
+              <w:rPr>
+                <w:lang w:val="en-US"/>
+              </w:rPr>
+              <w:t>coTotal</w:t>
+            </w:r>
+            <w:proofErr w:type="spellEnd"/>
+            <w:r>
+              <w:rPr>
+                <w:lang w:val="en-US"/>
+              </w:rPr>
+              <w:t>}</w:t>
             </w:r>
           </w:p>
         </w:tc>
@@ -764,7 +1027,21 @@
               <w:rPr>
                 <w:lang w:val="en-US"/>
               </w:rPr>
-              <w:t>${foTotal}</w:t>
+              <w:t>${</w:t>
+            </w:r>
+            <w:proofErr w:type="spellStart"/>
+            <w:r>
+              <w:rPr>
+                <w:lang w:val="en-US"/>
+              </w:rPr>
+              <w:t>foTotal</w:t>
+            </w:r>
+            <w:proofErr w:type="spellEnd"/>
+            <w:r>
+              <w:rPr>
+                <w:lang w:val="en-US"/>
+              </w:rPr>
+              <w:t>}</w:t>
             </w:r>
           </w:p>
         </w:tc>
@@ -829,6 +1106,7 @@
         <w:docPart w:val="DefaultPlaceholder_-1854013440"/>
       </w:placeholder>
     </w:sdtPr>
+    <w:sdtEndPr/>
     <w:sdtContent>
       <w:p>
         <w:pPr>
@@ -837,12 +1115,14 @@
             <w:lang w:val="fr-RE"/>
           </w:rPr>
         </w:pPr>
+        <w:proofErr w:type="spellStart"/>
         <w:r>
           <w:rPr>
             <w:lang w:val="fr-RE"/>
           </w:rPr>
           <w:t>Footer</w:t>
         </w:r>
+        <w:proofErr w:type="spellEnd"/>
       </w:p>
     </w:sdtContent>
   </w:sdt>
@@ -2333,7 +2613,6 @@
     <w:pitch w:val="default"/>
   </w:font>
   <w:font w:name="Noto Sans Devanagari">
-    <w:altName w:val="Nirmala UI"/>
     <w:charset w:val="00"/>
     <w:family w:val="swiss"/>
     <w:pitch w:val="variable"/>
